--- a/法令ファイル/東日本大震災に対処するための特別の財政援助及び助成に関する法律の農林水産省関係規定の施行等に関する政令/東日本大震災に対処するための特別の財政援助及び助成に関する法律の農林水産省関係規定の施行等に関する政令（平成二十三年政令第百三十二号）.docx
+++ b/法令ファイル/東日本大震災に対処するための特別の財政援助及び助成に関する法律の農林水産省関係規定の施行等に関する政令/東日本大震災に対処するための特別の財政援助及び助成に関する法律の農林水産省関係規定の施行等に関する政令（平成二十三年政令第百三十二号）.docx
@@ -27,35 +27,23 @@
     </w:p>
     <w:p>
       <w:pPr>
-        <w:pStyle w:val="Heading6"/>
+        <w:pStyle w:val="ListBullet"/>
         <w:ind w:left="880"/>
       </w:pPr>
       <w:r>
         <w:t>一</w:t>
-      </w:r>
-    </w:p>
-    <w:p>
-      <w:pPr>
-        <w:ind w:left="880"/>
-      </w:pPr>
-      <w:r>
+        <w:br/>
         <w:t>その主要な事業用資産について東日本大震災（法第二条第一項に規定する東日本大震災をいう。次号において同じ。）により浸水、流失、滅失、損壊その他これらに準ずる損害を受けたことの証明を市町村長その他相当な機関から受けた者</w:t>
       </w:r>
     </w:p>
     <w:p>
       <w:pPr>
-        <w:pStyle w:val="Heading6"/>
+        <w:pStyle w:val="ListBullet"/>
         <w:ind w:left="880"/>
       </w:pPr>
       <w:r>
         <w:t>二</w:t>
-      </w:r>
-    </w:p>
-    <w:p>
-      <w:pPr>
-        <w:ind w:left="880"/>
-      </w:pPr>
-      <w:r>
+        <w:br/>
         <w:t>その生産物（その加工品を含む。）に係る売上げが東日本大震災により平年の売上げに比して相当程度減少したことの証明を市町村長その他相当な機関から受けた者</w:t>
       </w:r>
     </w:p>
@@ -873,7 +861,7 @@
         <w:pStyle w:val="Heading1"/>
       </w:pPr>
       <w:r>
-        <w:t>附　則（平成二四年八月二九日政令第二一九号）</w:t>
+        <w:t>附則（平成二四年八月二九日政令第二一九号）</w:t>
       </w:r>
     </w:p>
     <w:p>
@@ -891,7 +879,7 @@
         <w:pStyle w:val="Heading1"/>
       </w:pPr>
       <w:r>
-        <w:t>附　則（平成二五年三月一五日政令第六二号）</w:t>
+        <w:t>附則（平成二五年三月一五日政令第六二号）</w:t>
       </w:r>
     </w:p>
     <w:p>
@@ -909,7 +897,7 @@
         <w:pStyle w:val="Heading1"/>
       </w:pPr>
       <w:r>
-        <w:t>附　則（平成二六年三月二八日政令第九五号）</w:t>
+        <w:t>附則（平成二六年三月二八日政令第九五号）</w:t>
       </w:r>
     </w:p>
     <w:p>
@@ -935,10 +923,22 @@
         <w:pStyle w:val="Heading1"/>
       </w:pPr>
       <w:r>
-        <w:t>附　則（平成二七年二月一二日政令第四五号）</w:t>
+        <w:t>附則（平成二七年二月一二日政令第四五号）</w:t>
       </w:r>
     </w:p>
     <w:p>
+      <w:pPr>
+        <w:pStyle w:val="Heading5"/>
+        <w:ind w:left="440"/>
+      </w:pPr>
+      <w:r>
+        <w:t>１</w:t>
+      </w:r>
+    </w:p>
+    <w:p>
+      <w:pPr>
+        <w:ind w:left="440"/>
+      </w:pPr>
       <w:r>
         <w:t>この政令は、平成二十七年四月一日から施行する。</w:t>
       </w:r>
@@ -953,7 +953,7 @@
         <w:pStyle w:val="Heading1"/>
       </w:pPr>
       <w:r>
-        <w:t>附　則（平成二七年三月二〇日政令第八〇号）</w:t>
+        <w:t>附則（平成二七年三月二〇日政令第八〇号）</w:t>
       </w:r>
     </w:p>
     <w:p>
@@ -971,7 +971,7 @@
         <w:pStyle w:val="Heading1"/>
       </w:pPr>
       <w:r>
-        <w:t>附　則（平成二八年三月一六日政令第六四号）</w:t>
+        <w:t>附則（平成二八年三月一六日政令第六四号）</w:t>
       </w:r>
     </w:p>
     <w:p>
@@ -989,7 +989,7 @@
         <w:pStyle w:val="Heading1"/>
       </w:pPr>
       <w:r>
-        <w:t>附　則（平成二九年三月二三日政令第三九号）</w:t>
+        <w:t>附則（平成二九年三月二三日政令第三九号）</w:t>
       </w:r>
     </w:p>
     <w:p>
@@ -1007,7 +1007,7 @@
         <w:pStyle w:val="Heading1"/>
       </w:pPr>
       <w:r>
-        <w:t>附　則（平成三〇年三月一六日政令第四八号）</w:t>
+        <w:t>附則（平成三〇年三月一六日政令第四八号）</w:t>
       </w:r>
     </w:p>
     <w:p>
@@ -1025,7 +1025,7 @@
         <w:pStyle w:val="Heading1"/>
       </w:pPr>
       <w:r>
-        <w:t>附　則（平成三一年三月一日政令第三三号）</w:t>
+        <w:t>附則（平成三一年三月一日政令第三三号）</w:t>
       </w:r>
     </w:p>
     <w:p>
@@ -1043,7 +1043,7 @@
         <w:pStyle w:val="Heading1"/>
       </w:pPr>
       <w:r>
-        <w:t>附　則（令和二年三月二三日政令第五三号）</w:t>
+        <w:t>附則（令和二年三月二三日政令第五三号）</w:t>
       </w:r>
     </w:p>
     <w:p>
@@ -1061,7 +1061,7 @@
         <w:pStyle w:val="Heading1"/>
       </w:pPr>
       <w:r>
-        <w:t>附　則（令和三年三月二四日政令第六三号）</w:t>
+        <w:t>附則（令和三年三月二四日政令第六三号）</w:t>
       </w:r>
     </w:p>
     <w:p>
@@ -1089,7 +1089,7 @@
     </w:pPr>
     <w:r>
       <w:tab/>
-      <w:t>WeGov v0.1 - FTS141</w:t>
+      <w:t>WeGov v0.2 - FTS141</w:t>
     </w:r>
   </w:p>
 </w:ftr>
